--- a/跨域/跨域资源共享 CORS详解.docx
+++ b/跨域/跨域资源共享 CORS详解.docx
@@ -7922,8 +7922,6 @@
         </w:rPr>
         <w:t>添加下面的就是非简单请求的情况</w:t>
       </w:r>
-      <w:bookmarkStart w:id="0" w:name="_GoBack"/>
-      <w:bookmarkEnd w:id="0"/>
       <w:r>
         <w:rPr>
           <w:rFonts w:ascii="Consolas" w:eastAsia="宋体" w:hAnsi="Consolas" w:cs="宋体"/>
@@ -9654,6 +9652,1725 @@
           <w:shd w:val="clear" w:color="auto" w:fill="232525"/>
         </w:rPr>
         <w:t>&gt;</w:t>
+      </w:r>
+    </w:p>
+    <w:p>
+      <w:pPr>
+        <w:pStyle w:val="a3"/>
+        <w:shd w:val="clear" w:color="auto" w:fill="F5F5D5"/>
+        <w:spacing w:before="240" w:beforeAutospacing="0" w:after="0" w:afterAutospacing="0" w:line="432" w:lineRule="atLeast"/>
+        <w:ind w:left="192"/>
+        <w:rPr>
+          <w:rFonts w:ascii="微软雅黑" w:eastAsia="微软雅黑" w:hAnsi="微软雅黑"/>
+          <w:color w:val="111111"/>
+          <w:spacing w:val="-2"/>
+        </w:rPr>
+      </w:pPr>
+      <w:r>
+        <w:rPr>
+          <w:rFonts w:ascii="微软雅黑" w:eastAsia="微软雅黑" w:hAnsi="微软雅黑"/>
+          <w:color w:val="111111"/>
+          <w:spacing w:val="-2"/>
+        </w:rPr>
+        <w:t>N</w:t>
+      </w:r>
+      <w:r>
+        <w:rPr>
+          <w:rFonts w:ascii="微软雅黑" w:eastAsia="微软雅黑" w:hAnsi="微软雅黑" w:hint="eastAsia"/>
+          <w:color w:val="111111"/>
+          <w:spacing w:val="-2"/>
+        </w:rPr>
+        <w:t>ginx</w:t>
+      </w:r>
+      <w:r>
+        <w:rPr>
+          <w:rFonts w:ascii="微软雅黑" w:eastAsia="微软雅黑" w:hAnsi="微软雅黑"/>
+          <w:color w:val="111111"/>
+          <w:spacing w:val="-2"/>
+        </w:rPr>
+        <w:t>【</w:t>
+      </w:r>
+      <w:r>
+        <w:rPr>
+          <w:rFonts w:ascii="微软雅黑" w:eastAsia="微软雅黑" w:hAnsi="微软雅黑" w:hint="eastAsia"/>
+          <w:color w:val="111111"/>
+          <w:spacing w:val="-2"/>
+        </w:rPr>
+        <w:t>这里和</w:t>
+      </w:r>
+      <w:proofErr w:type="spellStart"/>
+      <w:r>
+        <w:rPr>
+          <w:rFonts w:ascii="微软雅黑" w:eastAsia="微软雅黑" w:hAnsi="微软雅黑" w:hint="eastAsia"/>
+          <w:color w:val="111111"/>
+          <w:spacing w:val="-2"/>
+        </w:rPr>
+        <w:t>php</w:t>
+      </w:r>
+      <w:proofErr w:type="spellEnd"/>
+      <w:r>
+        <w:rPr>
+          <w:rFonts w:ascii="微软雅黑" w:eastAsia="微软雅黑" w:hAnsi="微软雅黑" w:hint="eastAsia"/>
+          <w:color w:val="111111"/>
+          <w:spacing w:val="-2"/>
+        </w:rPr>
+        <w:t>中选一个添加就行了</w:t>
+      </w:r>
+      <w:r>
+        <w:rPr>
+          <w:rFonts w:ascii="微软雅黑" w:eastAsia="微软雅黑" w:hAnsi="微软雅黑"/>
+          <w:color w:val="111111"/>
+          <w:spacing w:val="-2"/>
+        </w:rPr>
+        <w:t>】</w:t>
+      </w:r>
+    </w:p>
+    <w:p>
+      <w:pPr>
+        <w:widowControl/>
+        <w:shd w:val="clear" w:color="auto" w:fill="2B2B2B"/>
+        <w:tabs>
+          <w:tab w:val="left" w:pos="916"/>
+          <w:tab w:val="left" w:pos="1832"/>
+          <w:tab w:val="left" w:pos="2748"/>
+          <w:tab w:val="left" w:pos="3664"/>
+          <w:tab w:val="left" w:pos="4580"/>
+          <w:tab w:val="left" w:pos="5496"/>
+          <w:tab w:val="left" w:pos="6412"/>
+          <w:tab w:val="left" w:pos="7328"/>
+          <w:tab w:val="left" w:pos="8244"/>
+          <w:tab w:val="left" w:pos="9160"/>
+          <w:tab w:val="left" w:pos="10076"/>
+          <w:tab w:val="left" w:pos="10992"/>
+          <w:tab w:val="left" w:pos="11908"/>
+          <w:tab w:val="left" w:pos="12824"/>
+          <w:tab w:val="left" w:pos="13740"/>
+          <w:tab w:val="left" w:pos="14656"/>
+        </w:tabs>
+        <w:jc w:val="left"/>
+        <w:rPr>
+          <w:rFonts w:ascii="Consolas" w:eastAsia="宋体" w:hAnsi="Consolas" w:cs="宋体"/>
+          <w:color w:val="A9B7C6"/>
+          <w:kern w:val="0"/>
+          <w:sz w:val="20"/>
+          <w:szCs w:val="20"/>
+          <w:shd w:val="clear" w:color="auto" w:fill="232525"/>
+        </w:rPr>
+      </w:pPr>
+      <w:proofErr w:type="gramStart"/>
+      <w:r>
+        <w:rPr>
+          <w:rFonts w:ascii="Consolas" w:eastAsia="宋体" w:hAnsi="Consolas" w:cs="宋体"/>
+          <w:i/>
+          <w:iCs/>
+          <w:color w:val="9876AA"/>
+          <w:kern w:val="0"/>
+          <w:sz w:val="20"/>
+          <w:szCs w:val="20"/>
+          <w:shd w:val="clear" w:color="auto" w:fill="232525"/>
+        </w:rPr>
+        <w:t>server</w:t>
+      </w:r>
+      <w:proofErr w:type="gramEnd"/>
+      <w:r>
+        <w:rPr>
+          <w:rFonts w:ascii="Consolas" w:eastAsia="宋体" w:hAnsi="Consolas" w:cs="宋体"/>
+          <w:i/>
+          <w:iCs/>
+          <w:color w:val="9876AA"/>
+          <w:kern w:val="0"/>
+          <w:sz w:val="20"/>
+          <w:szCs w:val="20"/>
+          <w:shd w:val="clear" w:color="auto" w:fill="232525"/>
+        </w:rPr>
+        <w:t xml:space="preserve"> </w:t>
+      </w:r>
+      <w:r>
+        <w:rPr>
+          <w:rFonts w:ascii="Consolas" w:eastAsia="宋体" w:hAnsi="Consolas" w:cs="宋体"/>
+          <w:color w:val="A9B7C6"/>
+          <w:kern w:val="0"/>
+          <w:sz w:val="20"/>
+          <w:szCs w:val="20"/>
+          <w:shd w:val="clear" w:color="auto" w:fill="232525"/>
+        </w:rPr>
+        <w:t>{</w:t>
+      </w:r>
+      <w:r>
+        <w:rPr>
+          <w:rFonts w:ascii="Consolas" w:eastAsia="宋体" w:hAnsi="Consolas" w:cs="宋体"/>
+          <w:color w:val="A9B7C6"/>
+          <w:kern w:val="0"/>
+          <w:sz w:val="20"/>
+          <w:szCs w:val="20"/>
+          <w:shd w:val="clear" w:color="auto" w:fill="232525"/>
+        </w:rPr>
+        <w:br/>
+        <w:t xml:space="preserve">    </w:t>
+      </w:r>
+      <w:r>
+        <w:rPr>
+          <w:rFonts w:ascii="Consolas" w:eastAsia="宋体" w:hAnsi="Consolas" w:cs="宋体"/>
+          <w:i/>
+          <w:iCs/>
+          <w:color w:val="9876AA"/>
+          <w:kern w:val="0"/>
+          <w:sz w:val="20"/>
+          <w:szCs w:val="20"/>
+          <w:shd w:val="clear" w:color="auto" w:fill="232525"/>
+        </w:rPr>
+        <w:t xml:space="preserve">listen       </w:t>
+      </w:r>
+      <w:r>
+        <w:rPr>
+          <w:rFonts w:ascii="Consolas" w:eastAsia="宋体" w:hAnsi="Consolas" w:cs="宋体"/>
+          <w:color w:val="6897BB"/>
+          <w:kern w:val="0"/>
+          <w:sz w:val="20"/>
+          <w:szCs w:val="20"/>
+          <w:shd w:val="clear" w:color="auto" w:fill="232525"/>
+        </w:rPr>
+        <w:t>80</w:t>
+      </w:r>
+      <w:r>
+        <w:rPr>
+          <w:rFonts w:ascii="Consolas" w:eastAsia="宋体" w:hAnsi="Consolas" w:cs="宋体"/>
+          <w:color w:val="CC7832"/>
+          <w:kern w:val="0"/>
+          <w:sz w:val="20"/>
+          <w:szCs w:val="20"/>
+          <w:shd w:val="clear" w:color="auto" w:fill="232525"/>
+        </w:rPr>
+        <w:t>;</w:t>
+      </w:r>
+      <w:r>
+        <w:rPr>
+          <w:rFonts w:ascii="Consolas" w:eastAsia="宋体" w:hAnsi="Consolas" w:cs="宋体"/>
+          <w:color w:val="CC7832"/>
+          <w:kern w:val="0"/>
+          <w:sz w:val="20"/>
+          <w:szCs w:val="20"/>
+          <w:shd w:val="clear" w:color="auto" w:fill="232525"/>
+        </w:rPr>
+        <w:br/>
+        <w:t xml:space="preserve">        </w:t>
+      </w:r>
+      <w:proofErr w:type="spellStart"/>
+      <w:r>
+        <w:rPr>
+          <w:rFonts w:ascii="Consolas" w:eastAsia="宋体" w:hAnsi="Consolas" w:cs="宋体"/>
+          <w:i/>
+          <w:iCs/>
+          <w:color w:val="9876AA"/>
+          <w:kern w:val="0"/>
+          <w:sz w:val="20"/>
+          <w:szCs w:val="20"/>
+          <w:shd w:val="clear" w:color="auto" w:fill="232525"/>
+        </w:rPr>
+        <w:t>server_name</w:t>
+      </w:r>
+      <w:proofErr w:type="spellEnd"/>
+      <w:r>
+        <w:rPr>
+          <w:rFonts w:ascii="Consolas" w:eastAsia="宋体" w:hAnsi="Consolas" w:cs="宋体"/>
+          <w:i/>
+          <w:iCs/>
+          <w:color w:val="9876AA"/>
+          <w:kern w:val="0"/>
+          <w:sz w:val="20"/>
+          <w:szCs w:val="20"/>
+          <w:shd w:val="clear" w:color="auto" w:fill="232525"/>
+        </w:rPr>
+        <w:t xml:space="preserve">  www</w:t>
+      </w:r>
+      <w:r>
+        <w:rPr>
+          <w:rFonts w:ascii="Consolas" w:eastAsia="宋体" w:hAnsi="Consolas" w:cs="宋体"/>
+          <w:color w:val="A9B7C6"/>
+          <w:kern w:val="0"/>
+          <w:sz w:val="20"/>
+          <w:szCs w:val="20"/>
+          <w:shd w:val="clear" w:color="auto" w:fill="232525"/>
+        </w:rPr>
+        <w:t>.</w:t>
+      </w:r>
+      <w:r>
+        <w:rPr>
+          <w:rFonts w:ascii="Consolas" w:eastAsia="宋体" w:hAnsi="Consolas" w:cs="宋体"/>
+          <w:i/>
+          <w:iCs/>
+          <w:color w:val="9876AA"/>
+          <w:kern w:val="0"/>
+          <w:sz w:val="20"/>
+          <w:szCs w:val="20"/>
+          <w:shd w:val="clear" w:color="auto" w:fill="232525"/>
+        </w:rPr>
+        <w:t>test</w:t>
+      </w:r>
+      <w:r>
+        <w:rPr>
+          <w:rFonts w:ascii="Consolas" w:eastAsia="宋体" w:hAnsi="Consolas" w:cs="宋体"/>
+          <w:color w:val="A9B7C6"/>
+          <w:kern w:val="0"/>
+          <w:sz w:val="20"/>
+          <w:szCs w:val="20"/>
+          <w:shd w:val="clear" w:color="auto" w:fill="232525"/>
+        </w:rPr>
+        <w:t>.</w:t>
+      </w:r>
+      <w:r>
+        <w:rPr>
+          <w:rFonts w:ascii="Consolas" w:eastAsia="宋体" w:hAnsi="Consolas" w:cs="宋体"/>
+          <w:i/>
+          <w:iCs/>
+          <w:color w:val="9876AA"/>
+          <w:kern w:val="0"/>
+          <w:sz w:val="20"/>
+          <w:szCs w:val="20"/>
+          <w:shd w:val="clear" w:color="auto" w:fill="232525"/>
+        </w:rPr>
+        <w:t xml:space="preserve">com </w:t>
+      </w:r>
+      <w:r>
+        <w:rPr>
+          <w:rFonts w:ascii="Consolas" w:eastAsia="宋体" w:hAnsi="Consolas" w:cs="宋体"/>
+          <w:color w:val="CC7832"/>
+          <w:kern w:val="0"/>
+          <w:sz w:val="20"/>
+          <w:szCs w:val="20"/>
+          <w:shd w:val="clear" w:color="auto" w:fill="232525"/>
+        </w:rPr>
+        <w:t>;</w:t>
+      </w:r>
+      <w:r>
+        <w:rPr>
+          <w:rFonts w:ascii="Consolas" w:eastAsia="宋体" w:hAnsi="Consolas" w:cs="宋体"/>
+          <w:color w:val="CC7832"/>
+          <w:kern w:val="0"/>
+          <w:sz w:val="20"/>
+          <w:szCs w:val="20"/>
+          <w:shd w:val="clear" w:color="auto" w:fill="232525"/>
+        </w:rPr>
+        <w:br/>
+        <w:t xml:space="preserve">        </w:t>
+      </w:r>
+      <w:r>
+        <w:rPr>
+          <w:rFonts w:ascii="Consolas" w:eastAsia="宋体" w:hAnsi="Consolas" w:cs="宋体"/>
+          <w:i/>
+          <w:iCs/>
+          <w:color w:val="9876AA"/>
+          <w:kern w:val="0"/>
+          <w:sz w:val="20"/>
+          <w:szCs w:val="20"/>
+          <w:shd w:val="clear" w:color="auto" w:fill="232525"/>
+        </w:rPr>
+        <w:t xml:space="preserve">root   </w:t>
+      </w:r>
+      <w:r>
+        <w:rPr>
+          <w:rFonts w:ascii="Consolas" w:eastAsia="宋体" w:hAnsi="Consolas" w:cs="宋体"/>
+          <w:color w:val="6A8759"/>
+          <w:kern w:val="0"/>
+          <w:sz w:val="20"/>
+          <w:szCs w:val="20"/>
+          <w:shd w:val="clear" w:color="auto" w:fill="232525"/>
+        </w:rPr>
+        <w:t>"D:\phpstudy\WWW/test"</w:t>
+      </w:r>
+      <w:r>
+        <w:rPr>
+          <w:rFonts w:ascii="Consolas" w:eastAsia="宋体" w:hAnsi="Consolas" w:cs="宋体"/>
+          <w:color w:val="CC7832"/>
+          <w:kern w:val="0"/>
+          <w:sz w:val="20"/>
+          <w:szCs w:val="20"/>
+          <w:shd w:val="clear" w:color="auto" w:fill="232525"/>
+        </w:rPr>
+        <w:t>;</w:t>
+      </w:r>
+      <w:r>
+        <w:rPr>
+          <w:rFonts w:ascii="Consolas" w:eastAsia="宋体" w:hAnsi="Consolas" w:cs="宋体"/>
+          <w:color w:val="CC7832"/>
+          <w:kern w:val="0"/>
+          <w:sz w:val="20"/>
+          <w:szCs w:val="20"/>
+          <w:shd w:val="clear" w:color="auto" w:fill="232525"/>
+        </w:rPr>
+        <w:br/>
+        <w:t xml:space="preserve">        </w:t>
+      </w:r>
+      <w:r>
+        <w:rPr>
+          <w:rFonts w:ascii="Consolas" w:eastAsia="宋体" w:hAnsi="Consolas" w:cs="宋体"/>
+          <w:i/>
+          <w:iCs/>
+          <w:color w:val="9876AA"/>
+          <w:kern w:val="0"/>
+          <w:sz w:val="20"/>
+          <w:szCs w:val="20"/>
+          <w:shd w:val="clear" w:color="auto" w:fill="232525"/>
+        </w:rPr>
+        <w:t xml:space="preserve">location </w:t>
+      </w:r>
+      <w:r>
+        <w:rPr>
+          <w:rFonts w:ascii="Consolas" w:eastAsia="宋体" w:hAnsi="Consolas" w:cs="宋体"/>
+          <w:color w:val="A9B7C6"/>
+          <w:kern w:val="0"/>
+          <w:sz w:val="20"/>
+          <w:szCs w:val="20"/>
+          <w:shd w:val="clear" w:color="auto" w:fill="232525"/>
+        </w:rPr>
+        <w:t>/ {</w:t>
+      </w:r>
+      <w:r>
+        <w:rPr>
+          <w:rFonts w:ascii="Consolas" w:eastAsia="宋体" w:hAnsi="Consolas" w:cs="宋体"/>
+          <w:color w:val="A9B7C6"/>
+          <w:kern w:val="0"/>
+          <w:sz w:val="20"/>
+          <w:szCs w:val="20"/>
+          <w:shd w:val="clear" w:color="auto" w:fill="232525"/>
+        </w:rPr>
+        <w:br/>
+        <w:t xml:space="preserve">            </w:t>
+      </w:r>
+      <w:r>
+        <w:rPr>
+          <w:rFonts w:ascii="Consolas" w:eastAsia="宋体" w:hAnsi="Consolas" w:cs="宋体"/>
+          <w:i/>
+          <w:iCs/>
+          <w:color w:val="9876AA"/>
+          <w:kern w:val="0"/>
+          <w:sz w:val="20"/>
+          <w:szCs w:val="20"/>
+          <w:shd w:val="clear" w:color="auto" w:fill="232525"/>
+        </w:rPr>
+        <w:t>index  index</w:t>
+      </w:r>
+      <w:r>
+        <w:rPr>
+          <w:rFonts w:ascii="Consolas" w:eastAsia="宋体" w:hAnsi="Consolas" w:cs="宋体"/>
+          <w:color w:val="A9B7C6"/>
+          <w:kern w:val="0"/>
+          <w:sz w:val="20"/>
+          <w:szCs w:val="20"/>
+          <w:shd w:val="clear" w:color="auto" w:fill="232525"/>
+        </w:rPr>
+        <w:t>.</w:t>
+      </w:r>
+      <w:r>
+        <w:rPr>
+          <w:rFonts w:ascii="Consolas" w:eastAsia="宋体" w:hAnsi="Consolas" w:cs="宋体"/>
+          <w:i/>
+          <w:iCs/>
+          <w:color w:val="9876AA"/>
+          <w:kern w:val="0"/>
+          <w:sz w:val="20"/>
+          <w:szCs w:val="20"/>
+          <w:shd w:val="clear" w:color="auto" w:fill="232525"/>
+        </w:rPr>
+        <w:t>html index</w:t>
+      </w:r>
+      <w:r>
+        <w:rPr>
+          <w:rFonts w:ascii="Consolas" w:eastAsia="宋体" w:hAnsi="Consolas" w:cs="宋体"/>
+          <w:color w:val="A9B7C6"/>
+          <w:kern w:val="0"/>
+          <w:sz w:val="20"/>
+          <w:szCs w:val="20"/>
+          <w:shd w:val="clear" w:color="auto" w:fill="232525"/>
+        </w:rPr>
+        <w:t>.</w:t>
+      </w:r>
+      <w:r>
+        <w:rPr>
+          <w:rFonts w:ascii="Consolas" w:eastAsia="宋体" w:hAnsi="Consolas" w:cs="宋体"/>
+          <w:i/>
+          <w:iCs/>
+          <w:color w:val="9876AA"/>
+          <w:kern w:val="0"/>
+          <w:sz w:val="20"/>
+          <w:szCs w:val="20"/>
+          <w:shd w:val="clear" w:color="auto" w:fill="232525"/>
+        </w:rPr>
+        <w:t xml:space="preserve">htm </w:t>
+      </w:r>
+      <w:proofErr w:type="spellStart"/>
+      <w:r>
+        <w:rPr>
+          <w:rFonts w:ascii="Consolas" w:eastAsia="宋体" w:hAnsi="Consolas" w:cs="宋体"/>
+          <w:i/>
+          <w:iCs/>
+          <w:color w:val="9876AA"/>
+          <w:kern w:val="0"/>
+          <w:sz w:val="20"/>
+          <w:szCs w:val="20"/>
+          <w:shd w:val="clear" w:color="auto" w:fill="232525"/>
+        </w:rPr>
+        <w:t>index</w:t>
+      </w:r>
+      <w:r>
+        <w:rPr>
+          <w:rFonts w:ascii="Consolas" w:eastAsia="宋体" w:hAnsi="Consolas" w:cs="宋体"/>
+          <w:color w:val="A9B7C6"/>
+          <w:kern w:val="0"/>
+          <w:sz w:val="20"/>
+          <w:szCs w:val="20"/>
+          <w:shd w:val="clear" w:color="auto" w:fill="232525"/>
+        </w:rPr>
+        <w:t>.</w:t>
+      </w:r>
+      <w:r>
+        <w:rPr>
+          <w:rFonts w:ascii="Consolas" w:eastAsia="宋体" w:hAnsi="Consolas" w:cs="宋体"/>
+          <w:i/>
+          <w:iCs/>
+          <w:color w:val="9876AA"/>
+          <w:kern w:val="0"/>
+          <w:sz w:val="20"/>
+          <w:szCs w:val="20"/>
+          <w:shd w:val="clear" w:color="auto" w:fill="232525"/>
+        </w:rPr>
+        <w:t>php</w:t>
+      </w:r>
+      <w:proofErr w:type="spellEnd"/>
+      <w:r>
+        <w:rPr>
+          <w:rFonts w:ascii="Consolas" w:eastAsia="宋体" w:hAnsi="Consolas" w:cs="宋体"/>
+          <w:color w:val="CC7832"/>
+          <w:kern w:val="0"/>
+          <w:sz w:val="20"/>
+          <w:szCs w:val="20"/>
+          <w:shd w:val="clear" w:color="auto" w:fill="232525"/>
+        </w:rPr>
+        <w:t>;</w:t>
+      </w:r>
+      <w:r>
+        <w:rPr>
+          <w:rFonts w:ascii="Consolas" w:eastAsia="宋体" w:hAnsi="Consolas" w:cs="宋体"/>
+          <w:color w:val="CC7832"/>
+          <w:kern w:val="0"/>
+          <w:sz w:val="20"/>
+          <w:szCs w:val="20"/>
+          <w:shd w:val="clear" w:color="auto" w:fill="232525"/>
+        </w:rPr>
+        <w:br/>
+        <w:t xml:space="preserve">             </w:t>
+      </w:r>
+      <w:r>
+        <w:rPr>
+          <w:rFonts w:ascii="Consolas" w:eastAsia="宋体" w:hAnsi="Consolas" w:cs="宋体"/>
+          <w:color w:val="808080"/>
+          <w:kern w:val="0"/>
+          <w:sz w:val="20"/>
+          <w:szCs w:val="20"/>
+          <w:shd w:val="clear" w:color="auto" w:fill="232525"/>
+        </w:rPr>
+        <w:t>#</w:t>
+      </w:r>
+      <w:proofErr w:type="spellStart"/>
+      <w:r>
+        <w:rPr>
+          <w:rFonts w:ascii="Consolas" w:eastAsia="宋体" w:hAnsi="Consolas" w:cs="宋体"/>
+          <w:color w:val="808080"/>
+          <w:kern w:val="0"/>
+          <w:sz w:val="20"/>
+          <w:szCs w:val="20"/>
+          <w:shd w:val="clear" w:color="auto" w:fill="232525"/>
+        </w:rPr>
+        <w:t>autoindex</w:t>
+      </w:r>
+      <w:proofErr w:type="spellEnd"/>
+      <w:r>
+        <w:rPr>
+          <w:rFonts w:ascii="Consolas" w:eastAsia="宋体" w:hAnsi="Consolas" w:cs="宋体"/>
+          <w:color w:val="808080"/>
+          <w:kern w:val="0"/>
+          <w:sz w:val="20"/>
+          <w:szCs w:val="20"/>
+          <w:shd w:val="clear" w:color="auto" w:fill="232525"/>
+        </w:rPr>
+        <w:t xml:space="preserve">  on;</w:t>
+      </w:r>
+      <w:r>
+        <w:rPr>
+          <w:rFonts w:ascii="Consolas" w:eastAsia="宋体" w:hAnsi="Consolas" w:cs="宋体"/>
+          <w:color w:val="808080"/>
+          <w:kern w:val="0"/>
+          <w:sz w:val="20"/>
+          <w:szCs w:val="20"/>
+          <w:shd w:val="clear" w:color="auto" w:fill="232525"/>
+        </w:rPr>
+        <w:br/>
+        <w:t xml:space="preserve">        </w:t>
+      </w:r>
+      <w:r>
+        <w:rPr>
+          <w:rFonts w:ascii="Consolas" w:eastAsia="宋体" w:hAnsi="Consolas" w:cs="宋体"/>
+          <w:color w:val="A9B7C6"/>
+          <w:kern w:val="0"/>
+          <w:sz w:val="20"/>
+          <w:szCs w:val="20"/>
+          <w:shd w:val="clear" w:color="auto" w:fill="232525"/>
+        </w:rPr>
+        <w:t>}</w:t>
+      </w:r>
+      <w:r>
+        <w:rPr>
+          <w:rFonts w:ascii="Consolas" w:eastAsia="宋体" w:hAnsi="Consolas" w:cs="宋体"/>
+          <w:color w:val="A9B7C6"/>
+          <w:kern w:val="0"/>
+          <w:sz w:val="20"/>
+          <w:szCs w:val="20"/>
+          <w:shd w:val="clear" w:color="auto" w:fill="232525"/>
+        </w:rPr>
+        <w:br/>
+        <w:t xml:space="preserve">        </w:t>
+      </w:r>
+      <w:r>
+        <w:rPr>
+          <w:rFonts w:ascii="Consolas" w:eastAsia="宋体" w:hAnsi="Consolas" w:cs="宋体"/>
+          <w:i/>
+          <w:iCs/>
+          <w:color w:val="9876AA"/>
+          <w:kern w:val="0"/>
+          <w:sz w:val="20"/>
+          <w:szCs w:val="20"/>
+          <w:shd w:val="clear" w:color="auto" w:fill="232525"/>
+        </w:rPr>
+        <w:t xml:space="preserve">location </w:t>
+      </w:r>
+      <w:r>
+        <w:rPr>
+          <w:rFonts w:ascii="Consolas" w:eastAsia="宋体" w:hAnsi="Consolas" w:cs="宋体"/>
+          <w:color w:val="A9B7C6"/>
+          <w:kern w:val="0"/>
+          <w:sz w:val="20"/>
+          <w:szCs w:val="20"/>
+          <w:shd w:val="clear" w:color="auto" w:fill="232525"/>
+        </w:rPr>
+        <w:t>~ \.</w:t>
+      </w:r>
+      <w:proofErr w:type="spellStart"/>
+      <w:r>
+        <w:rPr>
+          <w:rFonts w:ascii="Consolas" w:eastAsia="宋体" w:hAnsi="Consolas" w:cs="宋体"/>
+          <w:color w:val="A9B7C6"/>
+          <w:kern w:val="0"/>
+          <w:sz w:val="20"/>
+          <w:szCs w:val="20"/>
+          <w:shd w:val="clear" w:color="auto" w:fill="232525"/>
+        </w:rPr>
+        <w:t>php</w:t>
+      </w:r>
+      <w:proofErr w:type="spellEnd"/>
+      <w:r>
+        <w:rPr>
+          <w:rFonts w:ascii="Consolas" w:eastAsia="宋体" w:hAnsi="Consolas" w:cs="宋体"/>
+          <w:color w:val="A9B7C6"/>
+          <w:kern w:val="0"/>
+          <w:sz w:val="20"/>
+          <w:szCs w:val="20"/>
+          <w:shd w:val="clear" w:color="auto" w:fill="232525"/>
+        </w:rPr>
+        <w:t>(.*)$ {</w:t>
+      </w:r>
+    </w:p>
+    <w:p>
+      <w:pPr>
+        <w:widowControl/>
+        <w:shd w:val="clear" w:color="auto" w:fill="2B2B2B"/>
+        <w:tabs>
+          <w:tab w:val="left" w:pos="916"/>
+          <w:tab w:val="left" w:pos="1832"/>
+          <w:tab w:val="left" w:pos="2748"/>
+          <w:tab w:val="left" w:pos="3664"/>
+          <w:tab w:val="left" w:pos="4580"/>
+          <w:tab w:val="left" w:pos="5496"/>
+          <w:tab w:val="left" w:pos="6412"/>
+          <w:tab w:val="left" w:pos="7328"/>
+          <w:tab w:val="left" w:pos="8244"/>
+          <w:tab w:val="left" w:pos="9160"/>
+          <w:tab w:val="left" w:pos="10076"/>
+          <w:tab w:val="left" w:pos="10992"/>
+          <w:tab w:val="left" w:pos="11908"/>
+          <w:tab w:val="left" w:pos="12824"/>
+          <w:tab w:val="left" w:pos="13740"/>
+          <w:tab w:val="left" w:pos="14656"/>
+        </w:tabs>
+        <w:jc w:val="left"/>
+        <w:rPr>
+          <w:rFonts w:ascii="Consolas" w:eastAsia="宋体" w:hAnsi="Consolas" w:cs="宋体"/>
+          <w:color w:val="A9B7C6"/>
+          <w:kern w:val="0"/>
+          <w:sz w:val="20"/>
+          <w:szCs w:val="20"/>
+        </w:rPr>
+      </w:pPr>
+      <w:r>
+        <w:rPr>
+          <w:rFonts w:ascii="Consolas" w:eastAsia="宋体" w:hAnsi="Consolas" w:cs="宋体"/>
+          <w:color w:val="A9B7C6"/>
+          <w:kern w:val="0"/>
+          <w:sz w:val="20"/>
+          <w:szCs w:val="20"/>
+          <w:shd w:val="clear" w:color="auto" w:fill="232525"/>
+        </w:rPr>
+        <w:tab/>
+        <w:t>#</w:t>
+      </w:r>
+      <w:r>
+        <w:rPr>
+          <w:rFonts w:ascii="Consolas" w:eastAsia="宋体" w:hAnsi="Consolas" w:cs="宋体"/>
+          <w:color w:val="CC7832"/>
+          <w:kern w:val="0"/>
+          <w:sz w:val="20"/>
+          <w:szCs w:val="20"/>
+          <w:shd w:val="clear" w:color="auto" w:fill="232525"/>
+        </w:rPr>
+        <w:t>//</w:t>
+      </w:r>
+      <w:r>
+        <w:rPr>
+          <w:rFonts w:ascii="Consolas" w:eastAsia="宋体" w:hAnsi="Consolas" w:cs="宋体" w:hint="eastAsia"/>
+          <w:color w:val="CC7832"/>
+          <w:kern w:val="0"/>
+          <w:sz w:val="20"/>
+          <w:szCs w:val="20"/>
+          <w:shd w:val="clear" w:color="auto" w:fill="232525"/>
+        </w:rPr>
+        <w:t>简单请求这个就够了</w:t>
+      </w:r>
+      <w:r>
+        <w:rPr>
+          <w:rFonts w:ascii="Consolas" w:eastAsia="宋体" w:hAnsi="Consolas" w:cs="宋体" w:hint="eastAsia"/>
+          <w:color w:val="CC7832"/>
+          <w:kern w:val="0"/>
+          <w:sz w:val="20"/>
+          <w:szCs w:val="20"/>
+          <w:shd w:val="clear" w:color="auto" w:fill="232525"/>
+        </w:rPr>
+        <w:t>//</w:t>
+      </w:r>
+      <w:r>
+        <w:rPr>
+          <w:rFonts w:ascii="Consolas" w:eastAsia="宋体" w:hAnsi="Consolas" w:cs="宋体" w:hint="eastAsia"/>
+          <w:color w:val="CC7832"/>
+          <w:kern w:val="0"/>
+          <w:sz w:val="20"/>
+          <w:szCs w:val="20"/>
+          <w:shd w:val="clear" w:color="auto" w:fill="232525"/>
+        </w:rPr>
+        <w:t>添加下面的就是非简单请求的情况</w:t>
+      </w:r>
+      <w:r>
+        <w:rPr>
+          <w:rFonts w:ascii="Consolas" w:eastAsia="宋体" w:hAnsi="Consolas" w:cs="宋体"/>
+          <w:color w:val="6A8759"/>
+          <w:kern w:val="0"/>
+          <w:sz w:val="20"/>
+          <w:szCs w:val="20"/>
+          <w:shd w:val="clear" w:color="auto" w:fill="232525"/>
+        </w:rPr>
+        <w:t>'OPTIONS'</w:t>
+      </w:r>
+      <w:bookmarkStart w:id="0" w:name="_GoBack"/>
+      <w:bookmarkEnd w:id="0"/>
+      <w:r>
+        <w:rPr>
+          <w:rFonts w:ascii="Consolas" w:eastAsia="宋体" w:hAnsi="Consolas" w:cs="宋体"/>
+          <w:color w:val="A9B7C6"/>
+          <w:kern w:val="0"/>
+          <w:sz w:val="20"/>
+          <w:szCs w:val="20"/>
+          <w:shd w:val="clear" w:color="auto" w:fill="232525"/>
+        </w:rPr>
+        <w:br/>
+        <w:t xml:space="preserve">            </w:t>
+      </w:r>
+      <w:proofErr w:type="spellStart"/>
+      <w:r>
+        <w:rPr>
+          <w:rFonts w:ascii="Consolas" w:eastAsia="宋体" w:hAnsi="Consolas" w:cs="宋体"/>
+          <w:i/>
+          <w:iCs/>
+          <w:color w:val="9876AA"/>
+          <w:kern w:val="0"/>
+          <w:sz w:val="20"/>
+          <w:szCs w:val="20"/>
+          <w:shd w:val="clear" w:color="auto" w:fill="232525"/>
+        </w:rPr>
+        <w:t>add_header</w:t>
+      </w:r>
+      <w:proofErr w:type="spellEnd"/>
+      <w:r>
+        <w:rPr>
+          <w:rFonts w:ascii="Consolas" w:eastAsia="宋体" w:hAnsi="Consolas" w:cs="宋体"/>
+          <w:i/>
+          <w:iCs/>
+          <w:color w:val="9876AA"/>
+          <w:kern w:val="0"/>
+          <w:sz w:val="20"/>
+          <w:szCs w:val="20"/>
+          <w:shd w:val="clear" w:color="auto" w:fill="232525"/>
+        </w:rPr>
+        <w:t xml:space="preserve"> </w:t>
+      </w:r>
+      <w:r>
+        <w:rPr>
+          <w:rFonts w:ascii="Consolas" w:eastAsia="宋体" w:hAnsi="Consolas" w:cs="宋体"/>
+          <w:color w:val="6A8759"/>
+          <w:kern w:val="0"/>
+          <w:sz w:val="20"/>
+          <w:szCs w:val="20"/>
+          <w:shd w:val="clear" w:color="auto" w:fill="232525"/>
+        </w:rPr>
+        <w:t>'Access-Control-Allow-Origin' '*'</w:t>
+      </w:r>
+      <w:r>
+        <w:rPr>
+          <w:rFonts w:ascii="Consolas" w:eastAsia="宋体" w:hAnsi="Consolas" w:cs="宋体"/>
+          <w:color w:val="CC7832"/>
+          <w:kern w:val="0"/>
+          <w:sz w:val="20"/>
+          <w:szCs w:val="20"/>
+          <w:shd w:val="clear" w:color="auto" w:fill="232525"/>
+        </w:rPr>
+        <w:t>;</w:t>
+      </w:r>
+      <w:r>
+        <w:rPr>
+          <w:rFonts w:ascii="Consolas" w:eastAsia="宋体" w:hAnsi="Consolas" w:cs="宋体"/>
+          <w:color w:val="CC7832"/>
+          <w:kern w:val="0"/>
+          <w:sz w:val="20"/>
+          <w:szCs w:val="20"/>
+          <w:shd w:val="clear" w:color="auto" w:fill="232525"/>
+        </w:rPr>
+        <w:br/>
+        <w:t xml:space="preserve">            if </w:t>
+      </w:r>
+      <w:r>
+        <w:rPr>
+          <w:rFonts w:ascii="Consolas" w:eastAsia="宋体" w:hAnsi="Consolas" w:cs="宋体"/>
+          <w:color w:val="A9B7C6"/>
+          <w:kern w:val="0"/>
+          <w:sz w:val="20"/>
+          <w:szCs w:val="20"/>
+          <w:shd w:val="clear" w:color="auto" w:fill="232525"/>
+        </w:rPr>
+        <w:t>(</w:t>
+      </w:r>
+      <w:r>
+        <w:rPr>
+          <w:rFonts w:ascii="Consolas" w:eastAsia="宋体" w:hAnsi="Consolas" w:cs="宋体"/>
+          <w:color w:val="9876AA"/>
+          <w:kern w:val="0"/>
+          <w:sz w:val="20"/>
+          <w:szCs w:val="20"/>
+          <w:shd w:val="clear" w:color="auto" w:fill="232525"/>
+        </w:rPr>
+        <w:t>$</w:t>
+      </w:r>
+      <w:proofErr w:type="spellStart"/>
+      <w:r>
+        <w:rPr>
+          <w:rFonts w:ascii="Consolas" w:eastAsia="宋体" w:hAnsi="Consolas" w:cs="宋体"/>
+          <w:color w:val="9876AA"/>
+          <w:kern w:val="0"/>
+          <w:sz w:val="20"/>
+          <w:szCs w:val="20"/>
+          <w:shd w:val="clear" w:color="auto" w:fill="232525"/>
+        </w:rPr>
+        <w:t>request_method</w:t>
+      </w:r>
+      <w:proofErr w:type="spellEnd"/>
+      <w:r>
+        <w:rPr>
+          <w:rFonts w:ascii="Consolas" w:eastAsia="宋体" w:hAnsi="Consolas" w:cs="宋体"/>
+          <w:color w:val="9876AA"/>
+          <w:kern w:val="0"/>
+          <w:sz w:val="20"/>
+          <w:szCs w:val="20"/>
+          <w:shd w:val="clear" w:color="auto" w:fill="232525"/>
+        </w:rPr>
+        <w:t xml:space="preserve"> </w:t>
+      </w:r>
+      <w:r>
+        <w:rPr>
+          <w:rFonts w:ascii="Consolas" w:eastAsia="宋体" w:hAnsi="Consolas" w:cs="宋体"/>
+          <w:color w:val="A9B7C6"/>
+          <w:kern w:val="0"/>
+          <w:sz w:val="20"/>
+          <w:szCs w:val="20"/>
+          <w:shd w:val="clear" w:color="auto" w:fill="232525"/>
+        </w:rPr>
+        <w:t xml:space="preserve">= </w:t>
+      </w:r>
+      <w:r>
+        <w:rPr>
+          <w:rFonts w:ascii="Consolas" w:eastAsia="宋体" w:hAnsi="Consolas" w:cs="宋体"/>
+          <w:color w:val="6A8759"/>
+          <w:kern w:val="0"/>
+          <w:sz w:val="20"/>
+          <w:szCs w:val="20"/>
+          <w:shd w:val="clear" w:color="auto" w:fill="232525"/>
+        </w:rPr>
+        <w:t>'OPTIONS'</w:t>
+      </w:r>
+      <w:r>
+        <w:rPr>
+          <w:rFonts w:ascii="Consolas" w:eastAsia="宋体" w:hAnsi="Consolas" w:cs="宋体"/>
+          <w:color w:val="A9B7C6"/>
+          <w:kern w:val="0"/>
+          <w:sz w:val="20"/>
+          <w:szCs w:val="20"/>
+          <w:shd w:val="clear" w:color="auto" w:fill="232525"/>
+        </w:rPr>
+        <w:t>) {</w:t>
+      </w:r>
+      <w:r>
+        <w:rPr>
+          <w:rFonts w:ascii="Consolas" w:eastAsia="宋体" w:hAnsi="Consolas" w:cs="宋体"/>
+          <w:color w:val="A9B7C6"/>
+          <w:kern w:val="0"/>
+          <w:sz w:val="20"/>
+          <w:szCs w:val="20"/>
+          <w:shd w:val="clear" w:color="auto" w:fill="232525"/>
+        </w:rPr>
+        <w:br/>
+        <w:t xml:space="preserve">                </w:t>
+      </w:r>
+      <w:proofErr w:type="spellStart"/>
+      <w:r>
+        <w:rPr>
+          <w:rFonts w:ascii="Consolas" w:eastAsia="宋体" w:hAnsi="Consolas" w:cs="宋体"/>
+          <w:i/>
+          <w:iCs/>
+          <w:color w:val="9876AA"/>
+          <w:kern w:val="0"/>
+          <w:sz w:val="20"/>
+          <w:szCs w:val="20"/>
+          <w:shd w:val="clear" w:color="auto" w:fill="232525"/>
+        </w:rPr>
+        <w:t>add_header</w:t>
+      </w:r>
+      <w:proofErr w:type="spellEnd"/>
+      <w:r>
+        <w:rPr>
+          <w:rFonts w:ascii="Consolas" w:eastAsia="宋体" w:hAnsi="Consolas" w:cs="宋体"/>
+          <w:i/>
+          <w:iCs/>
+          <w:color w:val="9876AA"/>
+          <w:kern w:val="0"/>
+          <w:sz w:val="20"/>
+          <w:szCs w:val="20"/>
+          <w:shd w:val="clear" w:color="auto" w:fill="232525"/>
+        </w:rPr>
+        <w:t xml:space="preserve"> </w:t>
+      </w:r>
+      <w:r>
+        <w:rPr>
+          <w:rFonts w:ascii="Consolas" w:eastAsia="宋体" w:hAnsi="Consolas" w:cs="宋体"/>
+          <w:color w:val="6A8759"/>
+          <w:kern w:val="0"/>
+          <w:sz w:val="20"/>
+          <w:szCs w:val="20"/>
+          <w:shd w:val="clear" w:color="auto" w:fill="232525"/>
+        </w:rPr>
+        <w:t>'Access-Control-Allow-Origin' '*'</w:t>
+      </w:r>
+      <w:r>
+        <w:rPr>
+          <w:rFonts w:ascii="Consolas" w:eastAsia="宋体" w:hAnsi="Consolas" w:cs="宋体"/>
+          <w:color w:val="CC7832"/>
+          <w:kern w:val="0"/>
+          <w:sz w:val="20"/>
+          <w:szCs w:val="20"/>
+          <w:shd w:val="clear" w:color="auto" w:fill="232525"/>
+        </w:rPr>
+        <w:t>;</w:t>
+      </w:r>
+      <w:r>
+        <w:rPr>
+          <w:rFonts w:ascii="Consolas" w:eastAsia="宋体" w:hAnsi="Consolas" w:cs="宋体"/>
+          <w:color w:val="CC7832"/>
+          <w:kern w:val="0"/>
+          <w:sz w:val="20"/>
+          <w:szCs w:val="20"/>
+          <w:shd w:val="clear" w:color="auto" w:fill="232525"/>
+        </w:rPr>
+        <w:br/>
+        <w:t xml:space="preserve">                </w:t>
+      </w:r>
+      <w:proofErr w:type="spellStart"/>
+      <w:r>
+        <w:rPr>
+          <w:rFonts w:ascii="Consolas" w:eastAsia="宋体" w:hAnsi="Consolas" w:cs="宋体"/>
+          <w:i/>
+          <w:iCs/>
+          <w:color w:val="9876AA"/>
+          <w:kern w:val="0"/>
+          <w:sz w:val="20"/>
+          <w:szCs w:val="20"/>
+          <w:shd w:val="clear" w:color="auto" w:fill="232525"/>
+        </w:rPr>
+        <w:t>add_header</w:t>
+      </w:r>
+      <w:proofErr w:type="spellEnd"/>
+      <w:r>
+        <w:rPr>
+          <w:rFonts w:ascii="Consolas" w:eastAsia="宋体" w:hAnsi="Consolas" w:cs="宋体"/>
+          <w:i/>
+          <w:iCs/>
+          <w:color w:val="9876AA"/>
+          <w:kern w:val="0"/>
+          <w:sz w:val="20"/>
+          <w:szCs w:val="20"/>
+          <w:shd w:val="clear" w:color="auto" w:fill="232525"/>
+        </w:rPr>
+        <w:t xml:space="preserve"> </w:t>
+      </w:r>
+      <w:r>
+        <w:rPr>
+          <w:rFonts w:ascii="Consolas" w:eastAsia="宋体" w:hAnsi="Consolas" w:cs="宋体"/>
+          <w:color w:val="6A8759"/>
+          <w:kern w:val="0"/>
+          <w:sz w:val="20"/>
+          <w:szCs w:val="20"/>
+          <w:shd w:val="clear" w:color="auto" w:fill="232525"/>
+        </w:rPr>
+        <w:t>'Access-Control-Allow-Methods' 'GET, POST, OPTIONS, PUT, DELETE'</w:t>
+      </w:r>
+      <w:r>
+        <w:rPr>
+          <w:rFonts w:ascii="Consolas" w:eastAsia="宋体" w:hAnsi="Consolas" w:cs="宋体"/>
+          <w:color w:val="CC7832"/>
+          <w:kern w:val="0"/>
+          <w:sz w:val="20"/>
+          <w:szCs w:val="20"/>
+          <w:shd w:val="clear" w:color="auto" w:fill="232525"/>
+        </w:rPr>
+        <w:t>;</w:t>
+      </w:r>
+      <w:r>
+        <w:rPr>
+          <w:rFonts w:ascii="Consolas" w:eastAsia="宋体" w:hAnsi="Consolas" w:cs="宋体"/>
+          <w:color w:val="CC7832"/>
+          <w:kern w:val="0"/>
+          <w:sz w:val="20"/>
+          <w:szCs w:val="20"/>
+          <w:shd w:val="clear" w:color="auto" w:fill="232525"/>
+        </w:rPr>
+        <w:br/>
+        <w:t xml:space="preserve">                </w:t>
+      </w:r>
+      <w:proofErr w:type="spellStart"/>
+      <w:r>
+        <w:rPr>
+          <w:rFonts w:ascii="Consolas" w:eastAsia="宋体" w:hAnsi="Consolas" w:cs="宋体"/>
+          <w:i/>
+          <w:iCs/>
+          <w:color w:val="9876AA"/>
+          <w:kern w:val="0"/>
+          <w:sz w:val="20"/>
+          <w:szCs w:val="20"/>
+          <w:shd w:val="clear" w:color="auto" w:fill="232525"/>
+        </w:rPr>
+        <w:t>add_header</w:t>
+      </w:r>
+      <w:proofErr w:type="spellEnd"/>
+      <w:r>
+        <w:rPr>
+          <w:rFonts w:ascii="Consolas" w:eastAsia="宋体" w:hAnsi="Consolas" w:cs="宋体"/>
+          <w:i/>
+          <w:iCs/>
+          <w:color w:val="9876AA"/>
+          <w:kern w:val="0"/>
+          <w:sz w:val="20"/>
+          <w:szCs w:val="20"/>
+          <w:shd w:val="clear" w:color="auto" w:fill="232525"/>
+        </w:rPr>
+        <w:t xml:space="preserve"> </w:t>
+      </w:r>
+      <w:r>
+        <w:rPr>
+          <w:rFonts w:ascii="Consolas" w:eastAsia="宋体" w:hAnsi="Consolas" w:cs="宋体"/>
+          <w:color w:val="6A8759"/>
+          <w:kern w:val="0"/>
+          <w:sz w:val="20"/>
+          <w:szCs w:val="20"/>
+          <w:shd w:val="clear" w:color="auto" w:fill="232525"/>
+        </w:rPr>
+        <w:t>'Access-Control-Allow-Headers' 'Content-Type'</w:t>
+      </w:r>
+      <w:r>
+        <w:rPr>
+          <w:rFonts w:ascii="Consolas" w:eastAsia="宋体" w:hAnsi="Consolas" w:cs="宋体"/>
+          <w:color w:val="CC7832"/>
+          <w:kern w:val="0"/>
+          <w:sz w:val="20"/>
+          <w:szCs w:val="20"/>
+          <w:shd w:val="clear" w:color="auto" w:fill="232525"/>
+        </w:rPr>
+        <w:t>;</w:t>
+      </w:r>
+      <w:r>
+        <w:rPr>
+          <w:rFonts w:ascii="Consolas" w:eastAsia="宋体" w:hAnsi="Consolas" w:cs="宋体"/>
+          <w:color w:val="CC7832"/>
+          <w:kern w:val="0"/>
+          <w:sz w:val="20"/>
+          <w:szCs w:val="20"/>
+          <w:shd w:val="clear" w:color="auto" w:fill="232525"/>
+        </w:rPr>
+        <w:br/>
+        <w:t xml:space="preserve">                return </w:t>
+      </w:r>
+      <w:r>
+        <w:rPr>
+          <w:rFonts w:ascii="Consolas" w:eastAsia="宋体" w:hAnsi="Consolas" w:cs="宋体"/>
+          <w:color w:val="6897BB"/>
+          <w:kern w:val="0"/>
+          <w:sz w:val="20"/>
+          <w:szCs w:val="20"/>
+          <w:shd w:val="clear" w:color="auto" w:fill="232525"/>
+        </w:rPr>
+        <w:t>200</w:t>
+      </w:r>
+      <w:r>
+        <w:rPr>
+          <w:rFonts w:ascii="Consolas" w:eastAsia="宋体" w:hAnsi="Consolas" w:cs="宋体"/>
+          <w:color w:val="CC7832"/>
+          <w:kern w:val="0"/>
+          <w:sz w:val="20"/>
+          <w:szCs w:val="20"/>
+          <w:shd w:val="clear" w:color="auto" w:fill="232525"/>
+        </w:rPr>
+        <w:t>;</w:t>
+      </w:r>
+      <w:r>
+        <w:rPr>
+          <w:rFonts w:ascii="Consolas" w:eastAsia="宋体" w:hAnsi="Consolas" w:cs="宋体"/>
+          <w:color w:val="CC7832"/>
+          <w:kern w:val="0"/>
+          <w:sz w:val="20"/>
+          <w:szCs w:val="20"/>
+          <w:shd w:val="clear" w:color="auto" w:fill="232525"/>
+        </w:rPr>
+        <w:br/>
+        <w:t xml:space="preserve">            </w:t>
+      </w:r>
+      <w:r>
+        <w:rPr>
+          <w:rFonts w:ascii="Consolas" w:eastAsia="宋体" w:hAnsi="Consolas" w:cs="宋体"/>
+          <w:color w:val="A9B7C6"/>
+          <w:kern w:val="0"/>
+          <w:sz w:val="20"/>
+          <w:szCs w:val="20"/>
+          <w:shd w:val="clear" w:color="auto" w:fill="232525"/>
+        </w:rPr>
+        <w:t>}</w:t>
+      </w:r>
+      <w:r>
+        <w:rPr>
+          <w:rFonts w:ascii="Consolas" w:eastAsia="宋体" w:hAnsi="Consolas" w:cs="宋体"/>
+          <w:color w:val="A9B7C6"/>
+          <w:kern w:val="0"/>
+          <w:sz w:val="20"/>
+          <w:szCs w:val="20"/>
+          <w:shd w:val="clear" w:color="auto" w:fill="232525"/>
+        </w:rPr>
+        <w:br/>
+        <w:t xml:space="preserve">            </w:t>
+      </w:r>
+      <w:proofErr w:type="spellStart"/>
+      <w:r>
+        <w:rPr>
+          <w:rFonts w:ascii="Consolas" w:eastAsia="宋体" w:hAnsi="Consolas" w:cs="宋体"/>
+          <w:i/>
+          <w:iCs/>
+          <w:color w:val="9876AA"/>
+          <w:kern w:val="0"/>
+          <w:sz w:val="20"/>
+          <w:szCs w:val="20"/>
+          <w:shd w:val="clear" w:color="auto" w:fill="232525"/>
+        </w:rPr>
+        <w:t>fastcgi_pass</w:t>
+      </w:r>
+      <w:proofErr w:type="spellEnd"/>
+      <w:r>
+        <w:rPr>
+          <w:rFonts w:ascii="Consolas" w:eastAsia="宋体" w:hAnsi="Consolas" w:cs="宋体"/>
+          <w:i/>
+          <w:iCs/>
+          <w:color w:val="9876AA"/>
+          <w:kern w:val="0"/>
+          <w:sz w:val="20"/>
+          <w:szCs w:val="20"/>
+          <w:shd w:val="clear" w:color="auto" w:fill="232525"/>
+        </w:rPr>
+        <w:t xml:space="preserve">   </w:t>
+      </w:r>
+      <w:r>
+        <w:rPr>
+          <w:rFonts w:ascii="Consolas" w:eastAsia="宋体" w:hAnsi="Consolas" w:cs="宋体"/>
+          <w:color w:val="6897BB"/>
+          <w:kern w:val="0"/>
+          <w:sz w:val="20"/>
+          <w:szCs w:val="20"/>
+          <w:shd w:val="clear" w:color="auto" w:fill="232525"/>
+        </w:rPr>
+        <w:t>127.0.0.1</w:t>
+      </w:r>
+      <w:r>
+        <w:rPr>
+          <w:rFonts w:ascii="Consolas" w:eastAsia="宋体" w:hAnsi="Consolas" w:cs="宋体"/>
+          <w:color w:val="A9B7C6"/>
+          <w:kern w:val="0"/>
+          <w:sz w:val="20"/>
+          <w:szCs w:val="20"/>
+          <w:shd w:val="clear" w:color="auto" w:fill="232525"/>
+        </w:rPr>
+        <w:t>:</w:t>
+      </w:r>
+      <w:r>
+        <w:rPr>
+          <w:rFonts w:ascii="Consolas" w:eastAsia="宋体" w:hAnsi="Consolas" w:cs="宋体"/>
+          <w:color w:val="6897BB"/>
+          <w:kern w:val="0"/>
+          <w:sz w:val="20"/>
+          <w:szCs w:val="20"/>
+          <w:shd w:val="clear" w:color="auto" w:fill="232525"/>
+        </w:rPr>
+        <w:t>9000</w:t>
+      </w:r>
+      <w:r>
+        <w:rPr>
+          <w:rFonts w:ascii="Consolas" w:eastAsia="宋体" w:hAnsi="Consolas" w:cs="宋体"/>
+          <w:color w:val="CC7832"/>
+          <w:kern w:val="0"/>
+          <w:sz w:val="20"/>
+          <w:szCs w:val="20"/>
+          <w:shd w:val="clear" w:color="auto" w:fill="232525"/>
+        </w:rPr>
+        <w:t>;</w:t>
+      </w:r>
+      <w:r>
+        <w:rPr>
+          <w:rFonts w:ascii="Consolas" w:eastAsia="宋体" w:hAnsi="Consolas" w:cs="宋体"/>
+          <w:color w:val="CC7832"/>
+          <w:kern w:val="0"/>
+          <w:sz w:val="20"/>
+          <w:szCs w:val="20"/>
+          <w:shd w:val="clear" w:color="auto" w:fill="232525"/>
+        </w:rPr>
+        <w:br/>
+        <w:t xml:space="preserve">            </w:t>
+      </w:r>
+      <w:proofErr w:type="spellStart"/>
+      <w:r>
+        <w:rPr>
+          <w:rFonts w:ascii="Consolas" w:eastAsia="宋体" w:hAnsi="Consolas" w:cs="宋体"/>
+          <w:i/>
+          <w:iCs/>
+          <w:color w:val="9876AA"/>
+          <w:kern w:val="0"/>
+          <w:sz w:val="20"/>
+          <w:szCs w:val="20"/>
+          <w:shd w:val="clear" w:color="auto" w:fill="232525"/>
+        </w:rPr>
+        <w:t>fastcgi_index</w:t>
+      </w:r>
+      <w:proofErr w:type="spellEnd"/>
+      <w:r>
+        <w:rPr>
+          <w:rFonts w:ascii="Consolas" w:eastAsia="宋体" w:hAnsi="Consolas" w:cs="宋体"/>
+          <w:i/>
+          <w:iCs/>
+          <w:color w:val="9876AA"/>
+          <w:kern w:val="0"/>
+          <w:sz w:val="20"/>
+          <w:szCs w:val="20"/>
+          <w:shd w:val="clear" w:color="auto" w:fill="232525"/>
+        </w:rPr>
+        <w:t xml:space="preserve">  </w:t>
+      </w:r>
+      <w:proofErr w:type="spellStart"/>
+      <w:r>
+        <w:rPr>
+          <w:rFonts w:ascii="Consolas" w:eastAsia="宋体" w:hAnsi="Consolas" w:cs="宋体"/>
+          <w:i/>
+          <w:iCs/>
+          <w:color w:val="9876AA"/>
+          <w:kern w:val="0"/>
+          <w:sz w:val="20"/>
+          <w:szCs w:val="20"/>
+          <w:shd w:val="clear" w:color="auto" w:fill="232525"/>
+        </w:rPr>
+        <w:t>index</w:t>
+      </w:r>
+      <w:r>
+        <w:rPr>
+          <w:rFonts w:ascii="Consolas" w:eastAsia="宋体" w:hAnsi="Consolas" w:cs="宋体"/>
+          <w:color w:val="A9B7C6"/>
+          <w:kern w:val="0"/>
+          <w:sz w:val="20"/>
+          <w:szCs w:val="20"/>
+          <w:shd w:val="clear" w:color="auto" w:fill="232525"/>
+        </w:rPr>
+        <w:t>.</w:t>
+      </w:r>
+      <w:r>
+        <w:rPr>
+          <w:rFonts w:ascii="Consolas" w:eastAsia="宋体" w:hAnsi="Consolas" w:cs="宋体"/>
+          <w:i/>
+          <w:iCs/>
+          <w:color w:val="9876AA"/>
+          <w:kern w:val="0"/>
+          <w:sz w:val="20"/>
+          <w:szCs w:val="20"/>
+          <w:shd w:val="clear" w:color="auto" w:fill="232525"/>
+        </w:rPr>
+        <w:t>php</w:t>
+      </w:r>
+      <w:proofErr w:type="spellEnd"/>
+      <w:r>
+        <w:rPr>
+          <w:rFonts w:ascii="Consolas" w:eastAsia="宋体" w:hAnsi="Consolas" w:cs="宋体"/>
+          <w:color w:val="CC7832"/>
+          <w:kern w:val="0"/>
+          <w:sz w:val="20"/>
+          <w:szCs w:val="20"/>
+          <w:shd w:val="clear" w:color="auto" w:fill="232525"/>
+        </w:rPr>
+        <w:t>;</w:t>
+      </w:r>
+      <w:r>
+        <w:rPr>
+          <w:rFonts w:ascii="Consolas" w:eastAsia="宋体" w:hAnsi="Consolas" w:cs="宋体"/>
+          <w:color w:val="CC7832"/>
+          <w:kern w:val="0"/>
+          <w:sz w:val="20"/>
+          <w:szCs w:val="20"/>
+          <w:shd w:val="clear" w:color="auto" w:fill="232525"/>
+        </w:rPr>
+        <w:br/>
+        <w:t xml:space="preserve">            </w:t>
+      </w:r>
+      <w:proofErr w:type="spellStart"/>
+      <w:r>
+        <w:rPr>
+          <w:rFonts w:ascii="Consolas" w:eastAsia="宋体" w:hAnsi="Consolas" w:cs="宋体"/>
+          <w:i/>
+          <w:iCs/>
+          <w:color w:val="9876AA"/>
+          <w:kern w:val="0"/>
+          <w:sz w:val="20"/>
+          <w:szCs w:val="20"/>
+          <w:shd w:val="clear" w:color="auto" w:fill="232525"/>
+        </w:rPr>
+        <w:t>fastcgi_split_path_info</w:t>
+      </w:r>
+      <w:proofErr w:type="spellEnd"/>
+      <w:r>
+        <w:rPr>
+          <w:rFonts w:ascii="Consolas" w:eastAsia="宋体" w:hAnsi="Consolas" w:cs="宋体"/>
+          <w:i/>
+          <w:iCs/>
+          <w:color w:val="9876AA"/>
+          <w:kern w:val="0"/>
+          <w:sz w:val="20"/>
+          <w:szCs w:val="20"/>
+          <w:shd w:val="clear" w:color="auto" w:fill="232525"/>
+        </w:rPr>
+        <w:t xml:space="preserve">  </w:t>
+      </w:r>
+      <w:r>
+        <w:rPr>
+          <w:rFonts w:ascii="Consolas" w:eastAsia="宋体" w:hAnsi="Consolas" w:cs="宋体"/>
+          <w:color w:val="A9B7C6"/>
+          <w:kern w:val="0"/>
+          <w:sz w:val="20"/>
+          <w:szCs w:val="20"/>
+          <w:shd w:val="clear" w:color="auto" w:fill="232525"/>
+        </w:rPr>
+        <w:t>^((?</w:t>
+      </w:r>
+      <w:r>
+        <w:rPr>
+          <w:rFonts w:ascii="Consolas" w:eastAsia="宋体" w:hAnsi="Consolas" w:cs="宋体"/>
+          <w:i/>
+          <w:iCs/>
+          <w:color w:val="9876AA"/>
+          <w:kern w:val="0"/>
+          <w:sz w:val="20"/>
+          <w:szCs w:val="20"/>
+          <w:shd w:val="clear" w:color="auto" w:fill="232525"/>
+        </w:rPr>
+        <w:t>U</w:t>
+      </w:r>
+      <w:r>
+        <w:rPr>
+          <w:rFonts w:ascii="Consolas" w:eastAsia="宋体" w:hAnsi="Consolas" w:cs="宋体"/>
+          <w:color w:val="A9B7C6"/>
+          <w:kern w:val="0"/>
+          <w:sz w:val="20"/>
+          <w:szCs w:val="20"/>
+          <w:shd w:val="clear" w:color="auto" w:fill="232525"/>
+        </w:rPr>
+        <w:t>).+\.</w:t>
+      </w:r>
+      <w:proofErr w:type="spellStart"/>
+      <w:r>
+        <w:rPr>
+          <w:rFonts w:ascii="Consolas" w:eastAsia="宋体" w:hAnsi="Consolas" w:cs="宋体"/>
+          <w:i/>
+          <w:iCs/>
+          <w:color w:val="9876AA"/>
+          <w:kern w:val="0"/>
+          <w:sz w:val="20"/>
+          <w:szCs w:val="20"/>
+          <w:shd w:val="clear" w:color="auto" w:fill="232525"/>
+        </w:rPr>
+        <w:t>php</w:t>
+      </w:r>
+      <w:proofErr w:type="spellEnd"/>
+      <w:r>
+        <w:rPr>
+          <w:rFonts w:ascii="Consolas" w:eastAsia="宋体" w:hAnsi="Consolas" w:cs="宋体"/>
+          <w:color w:val="A9B7C6"/>
+          <w:kern w:val="0"/>
+          <w:sz w:val="20"/>
+          <w:szCs w:val="20"/>
+          <w:shd w:val="clear" w:color="auto" w:fill="232525"/>
+        </w:rPr>
+        <w:t>)(/?.</w:t>
+      </w:r>
+      <w:proofErr w:type="gramStart"/>
+      <w:r>
+        <w:rPr>
+          <w:rFonts w:ascii="Consolas" w:eastAsia="宋体" w:hAnsi="Consolas" w:cs="宋体"/>
+          <w:color w:val="A9B7C6"/>
+          <w:kern w:val="0"/>
+          <w:sz w:val="20"/>
+          <w:szCs w:val="20"/>
+          <w:shd w:val="clear" w:color="auto" w:fill="232525"/>
+        </w:rPr>
+        <w:t>+)$</w:t>
+      </w:r>
+      <w:proofErr w:type="gramEnd"/>
+      <w:r>
+        <w:rPr>
+          <w:rFonts w:ascii="Consolas" w:eastAsia="宋体" w:hAnsi="Consolas" w:cs="宋体"/>
+          <w:color w:val="CC7832"/>
+          <w:kern w:val="0"/>
+          <w:sz w:val="20"/>
+          <w:szCs w:val="20"/>
+          <w:shd w:val="clear" w:color="auto" w:fill="232525"/>
+        </w:rPr>
+        <w:t>;</w:t>
+      </w:r>
+      <w:r>
+        <w:rPr>
+          <w:rFonts w:ascii="Consolas" w:eastAsia="宋体" w:hAnsi="Consolas" w:cs="宋体"/>
+          <w:color w:val="CC7832"/>
+          <w:kern w:val="0"/>
+          <w:sz w:val="20"/>
+          <w:szCs w:val="20"/>
+          <w:shd w:val="clear" w:color="auto" w:fill="232525"/>
+        </w:rPr>
+        <w:br/>
+        <w:t xml:space="preserve">            </w:t>
+      </w:r>
+      <w:proofErr w:type="spellStart"/>
+      <w:r>
+        <w:rPr>
+          <w:rFonts w:ascii="Consolas" w:eastAsia="宋体" w:hAnsi="Consolas" w:cs="宋体"/>
+          <w:i/>
+          <w:iCs/>
+          <w:color w:val="9876AA"/>
+          <w:kern w:val="0"/>
+          <w:sz w:val="20"/>
+          <w:szCs w:val="20"/>
+          <w:shd w:val="clear" w:color="auto" w:fill="232525"/>
+        </w:rPr>
+        <w:t>fastcgi_param</w:t>
+      </w:r>
+      <w:proofErr w:type="spellEnd"/>
+      <w:r>
+        <w:rPr>
+          <w:rFonts w:ascii="Consolas" w:eastAsia="宋体" w:hAnsi="Consolas" w:cs="宋体"/>
+          <w:i/>
+          <w:iCs/>
+          <w:color w:val="9876AA"/>
+          <w:kern w:val="0"/>
+          <w:sz w:val="20"/>
+          <w:szCs w:val="20"/>
+          <w:shd w:val="clear" w:color="auto" w:fill="232525"/>
+        </w:rPr>
+        <w:t xml:space="preserve">  SCRIPT_FILENAME  </w:t>
+      </w:r>
+      <w:r>
+        <w:rPr>
+          <w:rFonts w:ascii="Consolas" w:eastAsia="宋体" w:hAnsi="Consolas" w:cs="宋体"/>
+          <w:color w:val="9876AA"/>
+          <w:kern w:val="0"/>
+          <w:sz w:val="20"/>
+          <w:szCs w:val="20"/>
+          <w:shd w:val="clear" w:color="auto" w:fill="232525"/>
+        </w:rPr>
+        <w:t>$</w:t>
+      </w:r>
+      <w:proofErr w:type="spellStart"/>
+      <w:r>
+        <w:rPr>
+          <w:rFonts w:ascii="Consolas" w:eastAsia="宋体" w:hAnsi="Consolas" w:cs="宋体"/>
+          <w:color w:val="9876AA"/>
+          <w:kern w:val="0"/>
+          <w:sz w:val="20"/>
+          <w:szCs w:val="20"/>
+          <w:shd w:val="clear" w:color="auto" w:fill="232525"/>
+        </w:rPr>
+        <w:t>document_root$fastcgi_script_name</w:t>
+      </w:r>
+      <w:proofErr w:type="spellEnd"/>
+      <w:r>
+        <w:rPr>
+          <w:rFonts w:ascii="Consolas" w:eastAsia="宋体" w:hAnsi="Consolas" w:cs="宋体"/>
+          <w:color w:val="CC7832"/>
+          <w:kern w:val="0"/>
+          <w:sz w:val="20"/>
+          <w:szCs w:val="20"/>
+          <w:shd w:val="clear" w:color="auto" w:fill="232525"/>
+        </w:rPr>
+        <w:t>;</w:t>
+      </w:r>
+      <w:r>
+        <w:rPr>
+          <w:rFonts w:ascii="Consolas" w:eastAsia="宋体" w:hAnsi="Consolas" w:cs="宋体"/>
+          <w:color w:val="CC7832"/>
+          <w:kern w:val="0"/>
+          <w:sz w:val="20"/>
+          <w:szCs w:val="20"/>
+          <w:shd w:val="clear" w:color="auto" w:fill="232525"/>
+        </w:rPr>
+        <w:br/>
+        <w:t xml:space="preserve">            </w:t>
+      </w:r>
+      <w:proofErr w:type="spellStart"/>
+      <w:r>
+        <w:rPr>
+          <w:rFonts w:ascii="Consolas" w:eastAsia="宋体" w:hAnsi="Consolas" w:cs="宋体"/>
+          <w:i/>
+          <w:iCs/>
+          <w:color w:val="9876AA"/>
+          <w:kern w:val="0"/>
+          <w:sz w:val="20"/>
+          <w:szCs w:val="20"/>
+          <w:shd w:val="clear" w:color="auto" w:fill="232525"/>
+        </w:rPr>
+        <w:t>fastcgi_param</w:t>
+      </w:r>
+      <w:proofErr w:type="spellEnd"/>
+      <w:r>
+        <w:rPr>
+          <w:rFonts w:ascii="Consolas" w:eastAsia="宋体" w:hAnsi="Consolas" w:cs="宋体"/>
+          <w:i/>
+          <w:iCs/>
+          <w:color w:val="9876AA"/>
+          <w:kern w:val="0"/>
+          <w:sz w:val="20"/>
+          <w:szCs w:val="20"/>
+          <w:shd w:val="clear" w:color="auto" w:fill="232525"/>
+        </w:rPr>
+        <w:t xml:space="preserve">  PATH_INFO  </w:t>
+      </w:r>
+      <w:r>
+        <w:rPr>
+          <w:rFonts w:ascii="Consolas" w:eastAsia="宋体" w:hAnsi="Consolas" w:cs="宋体"/>
+          <w:color w:val="9876AA"/>
+          <w:kern w:val="0"/>
+          <w:sz w:val="20"/>
+          <w:szCs w:val="20"/>
+          <w:shd w:val="clear" w:color="auto" w:fill="232525"/>
+        </w:rPr>
+        <w:t>$</w:t>
+      </w:r>
+      <w:proofErr w:type="spellStart"/>
+      <w:r>
+        <w:rPr>
+          <w:rFonts w:ascii="Consolas" w:eastAsia="宋体" w:hAnsi="Consolas" w:cs="宋体"/>
+          <w:color w:val="9876AA"/>
+          <w:kern w:val="0"/>
+          <w:sz w:val="20"/>
+          <w:szCs w:val="20"/>
+          <w:shd w:val="clear" w:color="auto" w:fill="232525"/>
+        </w:rPr>
+        <w:t>fastcgi_path_info</w:t>
+      </w:r>
+      <w:proofErr w:type="spellEnd"/>
+      <w:r>
+        <w:rPr>
+          <w:rFonts w:ascii="Consolas" w:eastAsia="宋体" w:hAnsi="Consolas" w:cs="宋体"/>
+          <w:color w:val="CC7832"/>
+          <w:kern w:val="0"/>
+          <w:sz w:val="20"/>
+          <w:szCs w:val="20"/>
+          <w:shd w:val="clear" w:color="auto" w:fill="232525"/>
+        </w:rPr>
+        <w:t>;</w:t>
+      </w:r>
+      <w:r>
+        <w:rPr>
+          <w:rFonts w:ascii="Consolas" w:eastAsia="宋体" w:hAnsi="Consolas" w:cs="宋体"/>
+          <w:color w:val="CC7832"/>
+          <w:kern w:val="0"/>
+          <w:sz w:val="20"/>
+          <w:szCs w:val="20"/>
+          <w:shd w:val="clear" w:color="auto" w:fill="232525"/>
+        </w:rPr>
+        <w:br/>
+        <w:t xml:space="preserve">            </w:t>
+      </w:r>
+      <w:proofErr w:type="spellStart"/>
+      <w:r>
+        <w:rPr>
+          <w:rFonts w:ascii="Consolas" w:eastAsia="宋体" w:hAnsi="Consolas" w:cs="宋体"/>
+          <w:i/>
+          <w:iCs/>
+          <w:color w:val="9876AA"/>
+          <w:kern w:val="0"/>
+          <w:sz w:val="20"/>
+          <w:szCs w:val="20"/>
+          <w:shd w:val="clear" w:color="auto" w:fill="232525"/>
+        </w:rPr>
+        <w:t>fastcgi_param</w:t>
+      </w:r>
+      <w:proofErr w:type="spellEnd"/>
+      <w:r>
+        <w:rPr>
+          <w:rFonts w:ascii="Consolas" w:eastAsia="宋体" w:hAnsi="Consolas" w:cs="宋体"/>
+          <w:i/>
+          <w:iCs/>
+          <w:color w:val="9876AA"/>
+          <w:kern w:val="0"/>
+          <w:sz w:val="20"/>
+          <w:szCs w:val="20"/>
+          <w:shd w:val="clear" w:color="auto" w:fill="232525"/>
+        </w:rPr>
+        <w:t xml:space="preserve">  PATH_TRANSLATED  </w:t>
+      </w:r>
+      <w:r>
+        <w:rPr>
+          <w:rFonts w:ascii="Consolas" w:eastAsia="宋体" w:hAnsi="Consolas" w:cs="宋体"/>
+          <w:color w:val="9876AA"/>
+          <w:kern w:val="0"/>
+          <w:sz w:val="20"/>
+          <w:szCs w:val="20"/>
+          <w:shd w:val="clear" w:color="auto" w:fill="232525"/>
+        </w:rPr>
+        <w:t>$</w:t>
+      </w:r>
+      <w:proofErr w:type="spellStart"/>
+      <w:r>
+        <w:rPr>
+          <w:rFonts w:ascii="Consolas" w:eastAsia="宋体" w:hAnsi="Consolas" w:cs="宋体"/>
+          <w:color w:val="9876AA"/>
+          <w:kern w:val="0"/>
+          <w:sz w:val="20"/>
+          <w:szCs w:val="20"/>
+          <w:shd w:val="clear" w:color="auto" w:fill="232525"/>
+        </w:rPr>
+        <w:t>document_root$fastcgi_path_info</w:t>
+      </w:r>
+      <w:proofErr w:type="spellEnd"/>
+      <w:r>
+        <w:rPr>
+          <w:rFonts w:ascii="Consolas" w:eastAsia="宋体" w:hAnsi="Consolas" w:cs="宋体"/>
+          <w:color w:val="CC7832"/>
+          <w:kern w:val="0"/>
+          <w:sz w:val="20"/>
+          <w:szCs w:val="20"/>
+          <w:shd w:val="clear" w:color="auto" w:fill="232525"/>
+        </w:rPr>
+        <w:t>;</w:t>
+      </w:r>
+      <w:r>
+        <w:rPr>
+          <w:rFonts w:ascii="Consolas" w:eastAsia="宋体" w:hAnsi="Consolas" w:cs="宋体"/>
+          <w:color w:val="CC7832"/>
+          <w:kern w:val="0"/>
+          <w:sz w:val="20"/>
+          <w:szCs w:val="20"/>
+          <w:shd w:val="clear" w:color="auto" w:fill="232525"/>
+        </w:rPr>
+        <w:br/>
+        <w:t xml:space="preserve">            include        </w:t>
+      </w:r>
+      <w:proofErr w:type="spellStart"/>
+      <w:r>
+        <w:rPr>
+          <w:rFonts w:ascii="Consolas" w:eastAsia="宋体" w:hAnsi="Consolas" w:cs="宋体"/>
+          <w:i/>
+          <w:iCs/>
+          <w:color w:val="9876AA"/>
+          <w:kern w:val="0"/>
+          <w:sz w:val="20"/>
+          <w:szCs w:val="20"/>
+          <w:shd w:val="clear" w:color="auto" w:fill="232525"/>
+        </w:rPr>
+        <w:t>fastcgi_params</w:t>
+      </w:r>
+      <w:proofErr w:type="spellEnd"/>
+      <w:r>
+        <w:rPr>
+          <w:rFonts w:ascii="Consolas" w:eastAsia="宋体" w:hAnsi="Consolas" w:cs="宋体"/>
+          <w:color w:val="CC7832"/>
+          <w:kern w:val="0"/>
+          <w:sz w:val="20"/>
+          <w:szCs w:val="20"/>
+          <w:shd w:val="clear" w:color="auto" w:fill="232525"/>
+        </w:rPr>
+        <w:t>;</w:t>
+      </w:r>
+      <w:r>
+        <w:rPr>
+          <w:rFonts w:ascii="Consolas" w:eastAsia="宋体" w:hAnsi="Consolas" w:cs="宋体"/>
+          <w:color w:val="CC7832"/>
+          <w:kern w:val="0"/>
+          <w:sz w:val="20"/>
+          <w:szCs w:val="20"/>
+          <w:shd w:val="clear" w:color="auto" w:fill="232525"/>
+        </w:rPr>
+        <w:br/>
+        <w:t xml:space="preserve">        </w:t>
+      </w:r>
+      <w:r>
+        <w:rPr>
+          <w:rFonts w:ascii="Consolas" w:eastAsia="宋体" w:hAnsi="Consolas" w:cs="宋体"/>
+          <w:color w:val="A9B7C6"/>
+          <w:kern w:val="0"/>
+          <w:sz w:val="20"/>
+          <w:szCs w:val="20"/>
+          <w:shd w:val="clear" w:color="auto" w:fill="232525"/>
+        </w:rPr>
+        <w:t>}</w:t>
+      </w:r>
+      <w:r>
+        <w:rPr>
+          <w:rFonts w:ascii="Consolas" w:eastAsia="宋体" w:hAnsi="Consolas" w:cs="宋体"/>
+          <w:color w:val="A9B7C6"/>
+          <w:kern w:val="0"/>
+          <w:sz w:val="20"/>
+          <w:szCs w:val="20"/>
+          <w:shd w:val="clear" w:color="auto" w:fill="232525"/>
+        </w:rPr>
+        <w:br/>
+        <w:t>}</w:t>
       </w:r>
     </w:p>
     <w:p>
